--- a/Report.docx
+++ b/Report.docx
@@ -308,6 +308,16 @@
         </w:rPr>
         <w:t>Sinh viên thực hiện: Trần Văn Truyền</w:t>
       </w:r>
+      <w:r>
+        <w:rPr>
+          <w:b/>
+          <w:bCs/>
+          <w:sz w:val="28"/>
+          <w:szCs w:val="28"/>
+          <w:lang w:val="vi-VN"/>
+        </w:rPr>
+        <w:t xml:space="preserve"> - 19522448</w:t>
+      </w:r>
     </w:p>
     <w:p/>
     <w:p/>
@@ -356,6 +366,13 @@
     </w:p>
     <w:sdt>
       <w:sdtPr>
+        <w:rPr>
+          <w:rFonts w:ascii="Times New Roman" w:eastAsia="MS Mincho" w:hAnsi="Times New Roman" w:cs="Times New Roman"/>
+          <w:color w:val="auto"/>
+          <w:spacing w:val="-2"/>
+          <w:sz w:val="26"/>
+          <w:szCs w:val="20"/>
+        </w:rPr>
         <w:id w:val="316932549"/>
         <w:docPartObj>
           <w:docPartGallery w:val="Table of Contents"/>
@@ -364,14 +381,9 @@
       </w:sdtPr>
       <w:sdtEndPr>
         <w:rPr>
-          <w:rFonts w:ascii="Times New Roman" w:eastAsia="MS Mincho" w:hAnsi="Times New Roman" w:cs="Times New Roman"/>
           <w:b/>
           <w:bCs/>
           <w:noProof/>
-          <w:color w:val="auto"/>
-          <w:spacing w:val="-2"/>
-          <w:sz w:val="26"/>
-          <w:szCs w:val="20"/>
         </w:rPr>
       </w:sdtEndPr>
       <w:sdtContent>
@@ -1250,24 +1262,14 @@
       <w:r>
         <w:t xml:space="preserve">Hình </w:t>
       </w:r>
-      <w:r>
-        <w:fldChar w:fldCharType="begin"/>
-      </w:r>
-      <w:r>
-        <w:instrText xml:space="preserve"> SEQ Hình \* ARABIC </w:instrText>
-      </w:r>
-      <w:r>
-        <w:fldChar w:fldCharType="separate"/>
-      </w:r>
-      <w:r>
-        <w:rPr>
-          <w:noProof/>
-        </w:rPr>
-        <w:t>1</w:t>
-      </w:r>
-      <w:r>
-        <w:fldChar w:fldCharType="end"/>
-      </w:r>
+      <w:fldSimple w:instr=" SEQ Hình \* ARABIC ">
+        <w:r>
+          <w:rPr>
+            <w:noProof/>
+          </w:rPr>
+          <w:t>1</w:t>
+        </w:r>
+      </w:fldSimple>
       <w:r>
         <w:rPr>
           <w:lang w:val="vi-VN"/>
@@ -1314,11 +1316,6 @@
           <w:lang w:val="vi-VN"/>
         </w:rPr>
         <w:br/>
-      </w:r>
-      <w:r>
-        <w:rPr>
-          <w:lang w:val="vi-VN"/>
-        </w:rPr>
         <w:t xml:space="preserve">             </w:t>
       </w:r>
       <w:r>
@@ -1380,24 +1377,14 @@
       <w:r>
         <w:t xml:space="preserve">Hình </w:t>
       </w:r>
-      <w:r>
-        <w:fldChar w:fldCharType="begin"/>
-      </w:r>
-      <w:r>
-        <w:instrText xml:space="preserve"> SEQ Hình \* ARABIC </w:instrText>
-      </w:r>
-      <w:r>
-        <w:fldChar w:fldCharType="separate"/>
-      </w:r>
-      <w:r>
-        <w:rPr>
-          <w:noProof/>
-        </w:rPr>
-        <w:t>2</w:t>
-      </w:r>
-      <w:r>
-        <w:fldChar w:fldCharType="end"/>
-      </w:r>
+      <w:fldSimple w:instr=" SEQ Hình \* ARABIC ">
+        <w:r>
+          <w:rPr>
+            <w:noProof/>
+          </w:rPr>
+          <w:t>2</w:t>
+        </w:r>
+      </w:fldSimple>
       <w:r>
         <w:rPr>
           <w:lang w:val="vi-VN"/>
@@ -1414,6 +1401,9 @@
           <w:numId w:val="28"/>
         </w:numPr>
         <w:jc w:val="center"/>
+        <w:rPr>
+          <w:lang w:val="vi-VN"/>
+        </w:rPr>
       </w:pPr>
       <w:r>
         <w:rPr>
@@ -1486,24 +1476,14 @@
       <w:r>
         <w:t xml:space="preserve">Hình </w:t>
       </w:r>
-      <w:r>
-        <w:fldChar w:fldCharType="begin"/>
-      </w:r>
-      <w:r>
-        <w:instrText xml:space="preserve"> SEQ Hình \* ARABIC </w:instrText>
-      </w:r>
-      <w:r>
-        <w:fldChar w:fldCharType="separate"/>
-      </w:r>
-      <w:r>
-        <w:rPr>
-          <w:noProof/>
-        </w:rPr>
-        <w:t>3</w:t>
-      </w:r>
-      <w:r>
-        <w:fldChar w:fldCharType="end"/>
-      </w:r>
+      <w:fldSimple w:instr=" SEQ Hình \* ARABIC ">
+        <w:r>
+          <w:rPr>
+            <w:noProof/>
+          </w:rPr>
+          <w:t>3</w:t>
+        </w:r>
+      </w:fldSimple>
       <w:r>
         <w:rPr>
           <w:lang w:val="vi-VN"/>
@@ -1521,6 +1501,9 @@
         </w:numPr>
         <w:ind w:left="-1080"/>
         <w:jc w:val="center"/>
+        <w:rPr>
+          <w:lang w:val="vi-VN"/>
+        </w:rPr>
       </w:pPr>
       <w:r>
         <w:rPr>
@@ -1624,24 +1607,14 @@
       <w:r>
         <w:t xml:space="preserve">Hình </w:t>
       </w:r>
-      <w:r>
-        <w:fldChar w:fldCharType="begin"/>
-      </w:r>
-      <w:r>
-        <w:instrText xml:space="preserve"> SEQ Hình \* ARABIC </w:instrText>
-      </w:r>
-      <w:r>
-        <w:fldChar w:fldCharType="separate"/>
-      </w:r>
-      <w:r>
-        <w:rPr>
-          <w:noProof/>
-        </w:rPr>
-        <w:t>4</w:t>
-      </w:r>
-      <w:r>
-        <w:fldChar w:fldCharType="end"/>
-      </w:r>
+      <w:fldSimple w:instr=" SEQ Hình \* ARABIC ">
+        <w:r>
+          <w:rPr>
+            <w:noProof/>
+          </w:rPr>
+          <w:t>4</w:t>
+        </w:r>
+      </w:fldSimple>
       <w:r>
         <w:rPr>
           <w:lang w:val="vi-VN"/>
@@ -1763,24 +1736,14 @@
             <w:r>
               <w:t xml:space="preserve">Hình </w:t>
             </w:r>
-            <w:r>
-              <w:fldChar w:fldCharType="begin"/>
-            </w:r>
-            <w:r>
-              <w:instrText xml:space="preserve"> SEQ Hình \* ARABIC </w:instrText>
-            </w:r>
-            <w:r>
-              <w:fldChar w:fldCharType="separate"/>
-            </w:r>
-            <w:r>
-              <w:rPr>
-                <w:noProof/>
-              </w:rPr>
-              <w:t>5</w:t>
-            </w:r>
-            <w:r>
-              <w:fldChar w:fldCharType="end"/>
-            </w:r>
+            <w:fldSimple w:instr=" SEQ Hình \* ARABIC ">
+              <w:r>
+                <w:rPr>
+                  <w:noProof/>
+                </w:rPr>
+                <w:t>5</w:t>
+              </w:r>
+            </w:fldSimple>
             <w:r>
               <w:rPr>
                 <w:lang w:val="vi-VN"/>
@@ -1857,24 +1820,14 @@
             <w:r>
               <w:t xml:space="preserve">Hình </w:t>
             </w:r>
-            <w:r>
-              <w:fldChar w:fldCharType="begin"/>
-            </w:r>
-            <w:r>
-              <w:instrText xml:space="preserve"> SEQ Hình \* ARABIC </w:instrText>
-            </w:r>
-            <w:r>
-              <w:fldChar w:fldCharType="separate"/>
-            </w:r>
-            <w:r>
-              <w:rPr>
-                <w:noProof/>
-              </w:rPr>
-              <w:t>6</w:t>
-            </w:r>
-            <w:r>
-              <w:fldChar w:fldCharType="end"/>
-            </w:r>
+            <w:fldSimple w:instr=" SEQ Hình \* ARABIC ">
+              <w:r>
+                <w:rPr>
+                  <w:noProof/>
+                </w:rPr>
+                <w:t>6</w:t>
+              </w:r>
+            </w:fldSimple>
             <w:r>
               <w:rPr>
                 <w:lang w:val="vi-VN"/>
@@ -1951,24 +1904,14 @@
             <w:r>
               <w:t xml:space="preserve">Hình </w:t>
             </w:r>
-            <w:r>
-              <w:fldChar w:fldCharType="begin"/>
-            </w:r>
-            <w:r>
-              <w:instrText xml:space="preserve"> SEQ Hình \* ARABIC </w:instrText>
-            </w:r>
-            <w:r>
-              <w:fldChar w:fldCharType="separate"/>
-            </w:r>
-            <w:r>
-              <w:rPr>
-                <w:noProof/>
-              </w:rPr>
-              <w:t>7</w:t>
-            </w:r>
-            <w:r>
-              <w:fldChar w:fldCharType="end"/>
-            </w:r>
+            <w:fldSimple w:instr=" SEQ Hình \* ARABIC ">
+              <w:r>
+                <w:rPr>
+                  <w:noProof/>
+                </w:rPr>
+                <w:t>7</w:t>
+              </w:r>
+            </w:fldSimple>
             <w:r>
               <w:rPr>
                 <w:lang w:val="vi-VN"/>
@@ -2072,24 +2015,14 @@
             <w:r>
               <w:t xml:space="preserve">Hình </w:t>
             </w:r>
-            <w:r>
-              <w:fldChar w:fldCharType="begin"/>
-            </w:r>
-            <w:r>
-              <w:instrText xml:space="preserve"> SEQ Hình \* ARABIC </w:instrText>
-            </w:r>
-            <w:r>
-              <w:fldChar w:fldCharType="separate"/>
-            </w:r>
-            <w:r>
-              <w:rPr>
-                <w:noProof/>
-              </w:rPr>
-              <w:t>8</w:t>
-            </w:r>
-            <w:r>
-              <w:fldChar w:fldCharType="end"/>
-            </w:r>
+            <w:fldSimple w:instr=" SEQ Hình \* ARABIC ">
+              <w:r>
+                <w:rPr>
+                  <w:noProof/>
+                </w:rPr>
+                <w:t>8</w:t>
+              </w:r>
+            </w:fldSimple>
             <w:r>
               <w:rPr>
                 <w:lang w:val="vi-VN"/>
@@ -2166,24 +2099,14 @@
             <w:r>
               <w:t xml:space="preserve">Hình </w:t>
             </w:r>
-            <w:r>
-              <w:fldChar w:fldCharType="begin"/>
-            </w:r>
-            <w:r>
-              <w:instrText xml:space="preserve"> SEQ Hình \* ARABIC </w:instrText>
-            </w:r>
-            <w:r>
-              <w:fldChar w:fldCharType="separate"/>
-            </w:r>
-            <w:r>
-              <w:rPr>
-                <w:noProof/>
-              </w:rPr>
-              <w:t>9</w:t>
-            </w:r>
-            <w:r>
-              <w:fldChar w:fldCharType="end"/>
-            </w:r>
+            <w:fldSimple w:instr=" SEQ Hình \* ARABIC ">
+              <w:r>
+                <w:rPr>
+                  <w:noProof/>
+                </w:rPr>
+                <w:t>9</w:t>
+              </w:r>
+            </w:fldSimple>
             <w:r>
               <w:rPr>
                 <w:lang w:val="vi-VN"/>
@@ -2283,24 +2206,14 @@
             <w:r>
               <w:t xml:space="preserve">Hình </w:t>
             </w:r>
-            <w:r>
-              <w:fldChar w:fldCharType="begin"/>
-            </w:r>
-            <w:r>
-              <w:instrText xml:space="preserve"> SEQ Hình \* ARABIC </w:instrText>
-            </w:r>
-            <w:r>
-              <w:fldChar w:fldCharType="separate"/>
-            </w:r>
-            <w:r>
-              <w:rPr>
-                <w:noProof/>
-              </w:rPr>
-              <w:t>10</w:t>
-            </w:r>
-            <w:r>
-              <w:fldChar w:fldCharType="end"/>
-            </w:r>
+            <w:fldSimple w:instr=" SEQ Hình \* ARABIC ">
+              <w:r>
+                <w:rPr>
+                  <w:noProof/>
+                </w:rPr>
+                <w:t>10</w:t>
+              </w:r>
+            </w:fldSimple>
             <w:r>
               <w:rPr>
                 <w:lang w:val="vi-VN"/>
@@ -2377,24 +2290,14 @@
             <w:r>
               <w:t xml:space="preserve">Hình </w:t>
             </w:r>
-            <w:r>
-              <w:fldChar w:fldCharType="begin"/>
-            </w:r>
-            <w:r>
-              <w:instrText xml:space="preserve"> SEQ Hình \* ARABIC </w:instrText>
-            </w:r>
-            <w:r>
-              <w:fldChar w:fldCharType="separate"/>
-            </w:r>
-            <w:r>
-              <w:rPr>
-                <w:noProof/>
-              </w:rPr>
-              <w:t>11</w:t>
-            </w:r>
-            <w:r>
-              <w:fldChar w:fldCharType="end"/>
-            </w:r>
+            <w:fldSimple w:instr=" SEQ Hình \* ARABIC ">
+              <w:r>
+                <w:rPr>
+                  <w:noProof/>
+                </w:rPr>
+                <w:t>11</w:t>
+              </w:r>
+            </w:fldSimple>
             <w:r>
               <w:rPr>
                 <w:lang w:val="vi-VN"/>
@@ -2552,24 +2455,14 @@
             <w:r>
               <w:t xml:space="preserve">Hình </w:t>
             </w:r>
-            <w:r>
-              <w:fldChar w:fldCharType="begin"/>
-            </w:r>
-            <w:r>
-              <w:instrText xml:space="preserve"> SEQ Hình \* ARABIC </w:instrText>
-            </w:r>
-            <w:r>
-              <w:fldChar w:fldCharType="separate"/>
-            </w:r>
-            <w:r>
-              <w:rPr>
-                <w:noProof/>
-              </w:rPr>
-              <w:t>12</w:t>
-            </w:r>
-            <w:r>
-              <w:fldChar w:fldCharType="end"/>
-            </w:r>
+            <w:fldSimple w:instr=" SEQ Hình \* ARABIC ">
+              <w:r>
+                <w:rPr>
+                  <w:noProof/>
+                </w:rPr>
+                <w:t>12</w:t>
+              </w:r>
+            </w:fldSimple>
             <w:r>
               <w:rPr>
                 <w:lang w:val="vi-VN"/>
@@ -2649,24 +2542,14 @@
             <w:r>
               <w:t xml:space="preserve">Hình </w:t>
             </w:r>
-            <w:r>
-              <w:fldChar w:fldCharType="begin"/>
-            </w:r>
-            <w:r>
-              <w:instrText xml:space="preserve"> SEQ Hình \* ARABIC </w:instrText>
-            </w:r>
-            <w:r>
-              <w:fldChar w:fldCharType="separate"/>
-            </w:r>
-            <w:r>
-              <w:rPr>
-                <w:noProof/>
-              </w:rPr>
-              <w:t>13</w:t>
-            </w:r>
-            <w:r>
-              <w:fldChar w:fldCharType="end"/>
-            </w:r>
+            <w:fldSimple w:instr=" SEQ Hình \* ARABIC ">
+              <w:r>
+                <w:rPr>
+                  <w:noProof/>
+                </w:rPr>
+                <w:t>13</w:t>
+              </w:r>
+            </w:fldSimple>
             <w:r>
               <w:rPr>
                 <w:lang w:val="vi-VN"/>
@@ -2746,24 +2629,14 @@
             <w:r>
               <w:t xml:space="preserve">Hình </w:t>
             </w:r>
-            <w:r>
-              <w:fldChar w:fldCharType="begin"/>
-            </w:r>
-            <w:r>
-              <w:instrText xml:space="preserve"> SEQ Hình \* ARABIC </w:instrText>
-            </w:r>
-            <w:r>
-              <w:fldChar w:fldCharType="separate"/>
-            </w:r>
-            <w:r>
-              <w:rPr>
-                <w:noProof/>
-              </w:rPr>
-              <w:t>14</w:t>
-            </w:r>
-            <w:r>
-              <w:fldChar w:fldCharType="end"/>
-            </w:r>
+            <w:fldSimple w:instr=" SEQ Hình \* ARABIC ">
+              <w:r>
+                <w:rPr>
+                  <w:noProof/>
+                </w:rPr>
+                <w:t>14</w:t>
+              </w:r>
+            </w:fldSimple>
             <w:r>
               <w:rPr>
                 <w:lang w:val="vi-VN"/>
@@ -2893,24 +2766,14 @@
             <w:r>
               <w:t xml:space="preserve">Hình </w:t>
             </w:r>
-            <w:r>
-              <w:fldChar w:fldCharType="begin"/>
-            </w:r>
-            <w:r>
-              <w:instrText xml:space="preserve"> SEQ Hình \* ARABIC </w:instrText>
-            </w:r>
-            <w:r>
-              <w:fldChar w:fldCharType="separate"/>
-            </w:r>
-            <w:r>
-              <w:rPr>
-                <w:noProof/>
-              </w:rPr>
-              <w:t>15</w:t>
-            </w:r>
-            <w:r>
-              <w:fldChar w:fldCharType="end"/>
-            </w:r>
+            <w:fldSimple w:instr=" SEQ Hình \* ARABIC ">
+              <w:r>
+                <w:rPr>
+                  <w:noProof/>
+                </w:rPr>
+                <w:t>15</w:t>
+              </w:r>
+            </w:fldSimple>
             <w:r>
               <w:rPr>
                 <w:lang w:val="vi-VN"/>
@@ -2989,24 +2852,14 @@
             <w:r>
               <w:t xml:space="preserve">Hình </w:t>
             </w:r>
-            <w:r>
-              <w:fldChar w:fldCharType="begin"/>
-            </w:r>
-            <w:r>
-              <w:instrText xml:space="preserve"> SEQ Hình \* ARABIC </w:instrText>
-            </w:r>
-            <w:r>
-              <w:fldChar w:fldCharType="separate"/>
-            </w:r>
-            <w:r>
-              <w:rPr>
-                <w:noProof/>
-              </w:rPr>
-              <w:t>16</w:t>
-            </w:r>
-            <w:r>
-              <w:fldChar w:fldCharType="end"/>
-            </w:r>
+            <w:fldSimple w:instr=" SEQ Hình \* ARABIC ">
+              <w:r>
+                <w:rPr>
+                  <w:noProof/>
+                </w:rPr>
+                <w:t>16</w:t>
+              </w:r>
+            </w:fldSimple>
             <w:r>
               <w:rPr>
                 <w:lang w:val="vi-VN"/>
@@ -3085,24 +2938,14 @@
             <w:r>
               <w:t xml:space="preserve">Hình </w:t>
             </w:r>
-            <w:r>
-              <w:fldChar w:fldCharType="begin"/>
-            </w:r>
-            <w:r>
-              <w:instrText xml:space="preserve"> SEQ Hình \* ARABIC </w:instrText>
-            </w:r>
-            <w:r>
-              <w:fldChar w:fldCharType="separate"/>
-            </w:r>
-            <w:r>
-              <w:rPr>
-                <w:noProof/>
-              </w:rPr>
-              <w:t>17</w:t>
-            </w:r>
-            <w:r>
-              <w:fldChar w:fldCharType="end"/>
-            </w:r>
+            <w:fldSimple w:instr=" SEQ Hình \* ARABIC ">
+              <w:r>
+                <w:rPr>
+                  <w:noProof/>
+                </w:rPr>
+                <w:t>17</w:t>
+              </w:r>
+            </w:fldSimple>
             <w:r>
               <w:rPr>
                 <w:lang w:val="vi-VN"/>
@@ -3234,24 +3077,14 @@
             <w:r>
               <w:t xml:space="preserve">Hình </w:t>
             </w:r>
-            <w:r>
-              <w:fldChar w:fldCharType="begin"/>
-            </w:r>
-            <w:r>
-              <w:instrText xml:space="preserve"> SEQ Hình \* ARABIC </w:instrText>
-            </w:r>
-            <w:r>
-              <w:fldChar w:fldCharType="separate"/>
-            </w:r>
-            <w:r>
-              <w:rPr>
-                <w:noProof/>
-              </w:rPr>
-              <w:t>18</w:t>
-            </w:r>
-            <w:r>
-              <w:fldChar w:fldCharType="end"/>
-            </w:r>
+            <w:fldSimple w:instr=" SEQ Hình \* ARABIC ">
+              <w:r>
+                <w:rPr>
+                  <w:noProof/>
+                </w:rPr>
+                <w:t>18</w:t>
+              </w:r>
+            </w:fldSimple>
             <w:r>
               <w:rPr>
                 <w:lang w:val="vi-VN"/>
@@ -3331,24 +3164,14 @@
             <w:r>
               <w:t xml:space="preserve">Hình </w:t>
             </w:r>
-            <w:r>
-              <w:fldChar w:fldCharType="begin"/>
-            </w:r>
-            <w:r>
-              <w:instrText xml:space="preserve"> SEQ Hình \* ARABIC </w:instrText>
-            </w:r>
-            <w:r>
-              <w:fldChar w:fldCharType="separate"/>
-            </w:r>
-            <w:r>
-              <w:rPr>
-                <w:noProof/>
-              </w:rPr>
-              <w:t>19</w:t>
-            </w:r>
-            <w:r>
-              <w:fldChar w:fldCharType="end"/>
-            </w:r>
+            <w:fldSimple w:instr=" SEQ Hình \* ARABIC ">
+              <w:r>
+                <w:rPr>
+                  <w:noProof/>
+                </w:rPr>
+                <w:t>19</w:t>
+              </w:r>
+            </w:fldSimple>
             <w:r>
               <w:rPr>
                 <w:lang w:val="vi-VN"/>
@@ -3428,24 +3251,14 @@
             <w:r>
               <w:t xml:space="preserve">Hình </w:t>
             </w:r>
-            <w:r>
-              <w:fldChar w:fldCharType="begin"/>
-            </w:r>
-            <w:r>
-              <w:instrText xml:space="preserve"> SEQ Hình \* ARABIC </w:instrText>
-            </w:r>
-            <w:r>
-              <w:fldChar w:fldCharType="separate"/>
-            </w:r>
-            <w:r>
-              <w:rPr>
-                <w:noProof/>
-              </w:rPr>
-              <w:t>20</w:t>
-            </w:r>
-            <w:r>
-              <w:fldChar w:fldCharType="end"/>
-            </w:r>
+            <w:fldSimple w:instr=" SEQ Hình \* ARABIC ">
+              <w:r>
+                <w:rPr>
+                  <w:noProof/>
+                </w:rPr>
+                <w:t>20</w:t>
+              </w:r>
+            </w:fldSimple>
             <w:r>
               <w:rPr>
                 <w:lang w:val="vi-VN"/>
@@ -3578,24 +3391,14 @@
             <w:r>
               <w:t xml:space="preserve">Hình </w:t>
             </w:r>
-            <w:r>
-              <w:fldChar w:fldCharType="begin"/>
-            </w:r>
-            <w:r>
-              <w:instrText xml:space="preserve"> SEQ Hình \* ARABIC </w:instrText>
-            </w:r>
-            <w:r>
-              <w:fldChar w:fldCharType="separate"/>
-            </w:r>
-            <w:r>
-              <w:rPr>
-                <w:noProof/>
-              </w:rPr>
-              <w:t>21</w:t>
-            </w:r>
-            <w:r>
-              <w:fldChar w:fldCharType="end"/>
-            </w:r>
+            <w:fldSimple w:instr=" SEQ Hình \* ARABIC ">
+              <w:r>
+                <w:rPr>
+                  <w:noProof/>
+                </w:rPr>
+                <w:t>21</w:t>
+              </w:r>
+            </w:fldSimple>
             <w:r>
               <w:rPr>
                 <w:lang w:val="vi-VN"/>
@@ -3675,24 +3478,14 @@
             <w:r>
               <w:t xml:space="preserve">Hình </w:t>
             </w:r>
-            <w:r>
-              <w:fldChar w:fldCharType="begin"/>
-            </w:r>
-            <w:r>
-              <w:instrText xml:space="preserve"> SEQ Hình \* ARABIC </w:instrText>
-            </w:r>
-            <w:r>
-              <w:fldChar w:fldCharType="separate"/>
-            </w:r>
-            <w:r>
-              <w:rPr>
-                <w:noProof/>
-              </w:rPr>
-              <w:t>22</w:t>
-            </w:r>
-            <w:r>
-              <w:fldChar w:fldCharType="end"/>
-            </w:r>
+            <w:fldSimple w:instr=" SEQ Hình \* ARABIC ">
+              <w:r>
+                <w:rPr>
+                  <w:noProof/>
+                </w:rPr>
+                <w:t>22</w:t>
+              </w:r>
+            </w:fldSimple>
             <w:r>
               <w:rPr>
                 <w:lang w:val="vi-VN"/>
@@ -3772,24 +3565,14 @@
             <w:r>
               <w:t xml:space="preserve">Hình </w:t>
             </w:r>
-            <w:r>
-              <w:fldChar w:fldCharType="begin"/>
-            </w:r>
-            <w:r>
-              <w:instrText xml:space="preserve"> SEQ Hình \* ARABIC </w:instrText>
-            </w:r>
-            <w:r>
-              <w:fldChar w:fldCharType="separate"/>
-            </w:r>
-            <w:r>
-              <w:rPr>
-                <w:noProof/>
-              </w:rPr>
-              <w:t>23</w:t>
-            </w:r>
-            <w:r>
-              <w:fldChar w:fldCharType="end"/>
-            </w:r>
+            <w:fldSimple w:instr=" SEQ Hình \* ARABIC ">
+              <w:r>
+                <w:rPr>
+                  <w:noProof/>
+                </w:rPr>
+                <w:t>23</w:t>
+              </w:r>
+            </w:fldSimple>
             <w:r>
               <w:rPr>
                 <w:lang w:val="vi-VN"/>
@@ -3920,24 +3703,14 @@
             <w:r>
               <w:t xml:space="preserve">Hình </w:t>
             </w:r>
-            <w:r>
-              <w:fldChar w:fldCharType="begin"/>
-            </w:r>
-            <w:r>
-              <w:instrText xml:space="preserve"> SEQ Hình \* ARABIC </w:instrText>
-            </w:r>
-            <w:r>
-              <w:fldChar w:fldCharType="separate"/>
-            </w:r>
-            <w:r>
-              <w:rPr>
-                <w:noProof/>
-              </w:rPr>
-              <w:t>24</w:t>
-            </w:r>
-            <w:r>
-              <w:fldChar w:fldCharType="end"/>
-            </w:r>
+            <w:fldSimple w:instr=" SEQ Hình \* ARABIC ">
+              <w:r>
+                <w:rPr>
+                  <w:noProof/>
+                </w:rPr>
+                <w:t>24</w:t>
+              </w:r>
+            </w:fldSimple>
             <w:r>
               <w:rPr>
                 <w:lang w:val="vi-VN"/>
@@ -4017,24 +3790,14 @@
             <w:r>
               <w:t xml:space="preserve">Hình </w:t>
             </w:r>
-            <w:r>
-              <w:fldChar w:fldCharType="begin"/>
-            </w:r>
-            <w:r>
-              <w:instrText xml:space="preserve"> SEQ Hình \* ARABIC </w:instrText>
-            </w:r>
-            <w:r>
-              <w:fldChar w:fldCharType="separate"/>
-            </w:r>
-            <w:r>
-              <w:rPr>
-                <w:noProof/>
-              </w:rPr>
-              <w:t>25</w:t>
-            </w:r>
-            <w:r>
-              <w:fldChar w:fldCharType="end"/>
-            </w:r>
+            <w:fldSimple w:instr=" SEQ Hình \* ARABIC ">
+              <w:r>
+                <w:rPr>
+                  <w:noProof/>
+                </w:rPr>
+                <w:t>25</w:t>
+              </w:r>
+            </w:fldSimple>
             <w:r>
               <w:rPr>
                 <w:lang w:val="vi-VN"/>
@@ -4114,24 +3877,14 @@
             <w:r>
               <w:t xml:space="preserve">Hình </w:t>
             </w:r>
-            <w:r>
-              <w:fldChar w:fldCharType="begin"/>
-            </w:r>
-            <w:r>
-              <w:instrText xml:space="preserve"> SEQ Hình \* ARABIC </w:instrText>
-            </w:r>
-            <w:r>
-              <w:fldChar w:fldCharType="separate"/>
-            </w:r>
-            <w:r>
-              <w:rPr>
-                <w:noProof/>
-              </w:rPr>
-              <w:t>26</w:t>
-            </w:r>
-            <w:r>
-              <w:fldChar w:fldCharType="end"/>
-            </w:r>
+            <w:fldSimple w:instr=" SEQ Hình \* ARABIC ">
+              <w:r>
+                <w:rPr>
+                  <w:noProof/>
+                </w:rPr>
+                <w:t>26</w:t>
+              </w:r>
+            </w:fldSimple>
             <w:r>
               <w:rPr>
                 <w:lang w:val="vi-VN"/>
@@ -4338,24 +4091,14 @@
             <w:r>
               <w:t xml:space="preserve">Hình </w:t>
             </w:r>
-            <w:r>
-              <w:fldChar w:fldCharType="begin"/>
-            </w:r>
-            <w:r>
-              <w:instrText xml:space="preserve"> SEQ Hình \* ARABIC </w:instrText>
-            </w:r>
-            <w:r>
-              <w:fldChar w:fldCharType="separate"/>
-            </w:r>
-            <w:r>
-              <w:rPr>
-                <w:noProof/>
-              </w:rPr>
-              <w:t>27</w:t>
-            </w:r>
-            <w:r>
-              <w:fldChar w:fldCharType="end"/>
-            </w:r>
+            <w:fldSimple w:instr=" SEQ Hình \* ARABIC ">
+              <w:r>
+                <w:rPr>
+                  <w:noProof/>
+                </w:rPr>
+                <w:t>27</w:t>
+              </w:r>
+            </w:fldSimple>
             <w:r>
               <w:rPr>
                 <w:lang w:val="vi-VN"/>
@@ -4464,24 +4207,14 @@
             <w:r>
               <w:t xml:space="preserve">Hình </w:t>
             </w:r>
-            <w:r>
-              <w:fldChar w:fldCharType="begin"/>
-            </w:r>
-            <w:r>
-              <w:instrText xml:space="preserve"> SEQ Hình \* ARABIC </w:instrText>
-            </w:r>
-            <w:r>
-              <w:fldChar w:fldCharType="separate"/>
-            </w:r>
-            <w:r>
-              <w:rPr>
-                <w:noProof/>
-              </w:rPr>
-              <w:t>28</w:t>
-            </w:r>
-            <w:r>
-              <w:fldChar w:fldCharType="end"/>
-            </w:r>
+            <w:fldSimple w:instr=" SEQ Hình \* ARABIC ">
+              <w:r>
+                <w:rPr>
+                  <w:noProof/>
+                </w:rPr>
+                <w:t>28</w:t>
+              </w:r>
+            </w:fldSimple>
             <w:r>
               <w:rPr>
                 <w:lang w:val="vi-VN"/>
@@ -4613,24 +4346,14 @@
             <w:r>
               <w:t xml:space="preserve">Hình </w:t>
             </w:r>
-            <w:r>
-              <w:fldChar w:fldCharType="begin"/>
-            </w:r>
-            <w:r>
-              <w:instrText xml:space="preserve"> SEQ Hình \* ARABIC </w:instrText>
-            </w:r>
-            <w:r>
-              <w:fldChar w:fldCharType="separate"/>
-            </w:r>
-            <w:r>
-              <w:rPr>
-                <w:noProof/>
-              </w:rPr>
-              <w:t>29</w:t>
-            </w:r>
-            <w:r>
-              <w:fldChar w:fldCharType="end"/>
-            </w:r>
+            <w:fldSimple w:instr=" SEQ Hình \* ARABIC ">
+              <w:r>
+                <w:rPr>
+                  <w:noProof/>
+                </w:rPr>
+                <w:t>29</w:t>
+              </w:r>
+            </w:fldSimple>
             <w:r>
               <w:rPr>
                 <w:lang w:val="vi-VN"/>
@@ -4714,24 +4437,14 @@
             <w:r>
               <w:t xml:space="preserve">Hình </w:t>
             </w:r>
-            <w:r>
-              <w:fldChar w:fldCharType="begin"/>
-            </w:r>
-            <w:r>
-              <w:instrText xml:space="preserve"> SEQ Hình \* ARABIC </w:instrText>
-            </w:r>
-            <w:r>
-              <w:fldChar w:fldCharType="separate"/>
-            </w:r>
-            <w:r>
-              <w:rPr>
-                <w:noProof/>
-              </w:rPr>
-              <w:t>30</w:t>
-            </w:r>
-            <w:r>
-              <w:fldChar w:fldCharType="end"/>
-            </w:r>
+            <w:fldSimple w:instr=" SEQ Hình \* ARABIC ">
+              <w:r>
+                <w:rPr>
+                  <w:noProof/>
+                </w:rPr>
+                <w:t>30</w:t>
+              </w:r>
+            </w:fldSimple>
             <w:r>
               <w:rPr>
                 <w:lang w:val="vi-VN"/>
@@ -4813,37 +4526,7 @@
                 <w:lang w:val="vi-VN"/>
               </w:rPr>
               <w:lastRenderedPageBreak/>
-              <w:t>Far</w:t>
-            </w:r>
-            <w:r>
-              <w:rPr>
-                <w:lang w:val="vi-VN"/>
-              </w:rPr>
-              <w:t>: Điều khiển</w:t>
-            </w:r>
-            <w:r>
-              <w:rPr>
-                <w:lang w:val="vi-VN"/>
-              </w:rPr>
-              <w:t xml:space="preserve"> tầm nhìn</w:t>
-            </w:r>
-            <w:r>
-              <w:rPr>
-                <w:lang w:val="vi-VN"/>
-              </w:rPr>
-              <w:t xml:space="preserve"> khoảng cách từ vật tới camera </w:t>
-            </w:r>
-            <w:r>
-              <w:rPr>
-                <w:lang w:val="vi-VN"/>
-              </w:rPr>
-              <w:t>lớn</w:t>
-            </w:r>
-            <w:r>
-              <w:rPr>
-                <w:lang w:val="vi-VN"/>
-              </w:rPr>
-              <w:t xml:space="preserve"> nhất</w:t>
+              <w:t>Far: Điều khiển tầm nhìn khoảng cách từ vật tới camera lớn nhất</w:t>
             </w:r>
           </w:p>
           <w:p>
@@ -4948,24 +4631,14 @@
                   <w:r>
                     <w:t xml:space="preserve">Hình </w:t>
                   </w:r>
-                  <w:r>
-                    <w:fldChar w:fldCharType="begin"/>
-                  </w:r>
-                  <w:r>
-                    <w:instrText xml:space="preserve"> SEQ Hình \* ARABIC </w:instrText>
-                  </w:r>
-                  <w:r>
-                    <w:fldChar w:fldCharType="separate"/>
-                  </w:r>
-                  <w:r>
-                    <w:rPr>
-                      <w:noProof/>
-                    </w:rPr>
-                    <w:t>31</w:t>
-                  </w:r>
-                  <w:r>
-                    <w:fldChar w:fldCharType="end"/>
-                  </w:r>
+                  <w:fldSimple w:instr=" SEQ Hình \* ARABIC ">
+                    <w:r>
+                      <w:rPr>
+                        <w:noProof/>
+                      </w:rPr>
+                      <w:t>31</w:t>
+                    </w:r>
+                  </w:fldSimple>
                   <w:r>
                     <w:rPr>
                       <w:lang w:val="vi-VN"/>
@@ -5068,24 +4741,14 @@
                   <w:r>
                     <w:t xml:space="preserve">Hình </w:t>
                   </w:r>
-                  <w:r>
-                    <w:fldChar w:fldCharType="begin"/>
-                  </w:r>
-                  <w:r>
-                    <w:instrText xml:space="preserve"> SEQ Hình \* ARABIC </w:instrText>
-                  </w:r>
-                  <w:r>
-                    <w:fldChar w:fldCharType="separate"/>
-                  </w:r>
-                  <w:r>
-                    <w:rPr>
-                      <w:noProof/>
-                    </w:rPr>
-                    <w:t>32</w:t>
-                  </w:r>
-                  <w:r>
-                    <w:fldChar w:fldCharType="end"/>
-                  </w:r>
+                  <w:fldSimple w:instr=" SEQ Hình \* ARABIC ">
+                    <w:r>
+                      <w:rPr>
+                        <w:noProof/>
+                      </w:rPr>
+                      <w:t>32</w:t>
+                    </w:r>
+                  </w:fldSimple>
                   <w:r>
                     <w:rPr>
                       <w:lang w:val="vi-VN"/>
@@ -5358,24 +5021,14 @@
       <w:r>
         <w:t xml:space="preserve">Hình </w:t>
       </w:r>
-      <w:r>
-        <w:fldChar w:fldCharType="begin"/>
-      </w:r>
-      <w:r>
-        <w:instrText xml:space="preserve"> SEQ Hình \* ARABIC </w:instrText>
-      </w:r>
-      <w:r>
-        <w:fldChar w:fldCharType="separate"/>
-      </w:r>
-      <w:r>
-        <w:rPr>
-          <w:noProof/>
-        </w:rPr>
-        <w:t>33</w:t>
-      </w:r>
-      <w:r>
-        <w:fldChar w:fldCharType="end"/>
-      </w:r>
+      <w:fldSimple w:instr=" SEQ Hình \* ARABIC ">
+        <w:r>
+          <w:rPr>
+            <w:noProof/>
+          </w:rPr>
+          <w:t>33</w:t>
+        </w:r>
+      </w:fldSimple>
       <w:r>
         <w:rPr>
           <w:lang w:val="vi-VN"/>
@@ -5556,6 +5209,9 @@
         </w:numPr>
         <w:ind w:left="1080" w:hanging="90"/>
         <w:jc w:val="left"/>
+        <w:rPr>
+          <w:lang w:val="vi-VN"/>
+        </w:rPr>
       </w:pPr>
       <w:r>
         <w:rPr>
@@ -5635,24 +5291,14 @@
       <w:r>
         <w:t xml:space="preserve">Hình </w:t>
       </w:r>
-      <w:r>
-        <w:fldChar w:fldCharType="begin"/>
-      </w:r>
-      <w:r>
-        <w:instrText xml:space="preserve"> SEQ Hình \* ARABIC </w:instrText>
-      </w:r>
-      <w:r>
-        <w:fldChar w:fldCharType="separate"/>
-      </w:r>
-      <w:r>
-        <w:rPr>
-          <w:noProof/>
-        </w:rPr>
-        <w:t>34</w:t>
-      </w:r>
-      <w:r>
-        <w:fldChar w:fldCharType="end"/>
-      </w:r>
+      <w:fldSimple w:instr=" SEQ Hình \* ARABIC ">
+        <w:r>
+          <w:rPr>
+            <w:noProof/>
+          </w:rPr>
+          <w:t>34</w:t>
+        </w:r>
+      </w:fldSimple>
       <w:r>
         <w:rPr>
           <w:lang w:val="vi-VN"/>
@@ -5675,43 +5321,7 @@
         <w:rPr>
           <w:lang w:val="vi-VN"/>
         </w:rPr>
-        <w:t xml:space="preserve">Phép </w:t>
-      </w:r>
-      <w:r>
-        <w:rPr>
-          <w:lang w:val="vi-VN"/>
-        </w:rPr>
-        <w:t>quay</w:t>
-      </w:r>
-      <w:r>
-        <w:rPr>
-          <w:lang w:val="vi-VN"/>
-        </w:rPr>
-        <w:t xml:space="preserve"> (</w:t>
-      </w:r>
-      <w:r>
-        <w:rPr>
-          <w:lang w:val="vi-VN"/>
-        </w:rPr>
-        <w:t>Rotate</w:t>
-      </w:r>
-      <w:r>
-        <w:rPr>
-          <w:lang w:val="vi-VN"/>
-        </w:rPr>
-        <w:t xml:space="preserve"> Geometry): Dùng để điều khiển </w:t>
-      </w:r>
-      <w:r>
-        <w:rPr>
-          <w:lang w:val="vi-VN"/>
-        </w:rPr>
-        <w:t xml:space="preserve">quay </w:t>
-      </w:r>
-      <w:r>
-        <w:rPr>
-          <w:lang w:val="vi-VN"/>
-        </w:rPr>
-        <w:t>vật thể</w:t>
+        <w:t>Phép quay (Rotate Geometry): Dùng để điều khiển quay vật thể</w:t>
       </w:r>
       <w:r>
         <w:rPr>
@@ -5778,24 +5388,14 @@
       <w:r>
         <w:t xml:space="preserve">Hình </w:t>
       </w:r>
-      <w:r>
-        <w:fldChar w:fldCharType="begin"/>
-      </w:r>
-      <w:r>
-        <w:instrText xml:space="preserve"> SEQ Hình \* ARABIC </w:instrText>
-      </w:r>
-      <w:r>
-        <w:fldChar w:fldCharType="separate"/>
-      </w:r>
-      <w:r>
-        <w:rPr>
-          <w:noProof/>
-        </w:rPr>
-        <w:t>35</w:t>
-      </w:r>
-      <w:r>
-        <w:fldChar w:fldCharType="end"/>
-      </w:r>
+      <w:fldSimple w:instr=" SEQ Hình \* ARABIC ">
+        <w:r>
+          <w:rPr>
+            <w:noProof/>
+          </w:rPr>
+          <w:t>35</w:t>
+        </w:r>
+      </w:fldSimple>
       <w:r>
         <w:rPr>
           <w:lang w:val="vi-VN"/>
@@ -5813,37 +5413,16 @@
         </w:numPr>
         <w:ind w:left="270" w:firstLine="720"/>
         <w:jc w:val="left"/>
+        <w:rPr>
+          <w:lang w:val="vi-VN"/>
+        </w:rPr>
       </w:pPr>
       <w:r>
         <w:rPr>
           <w:lang w:val="vi-VN"/>
         </w:rPr>
         <w:lastRenderedPageBreak/>
-        <w:t xml:space="preserve">Phép </w:t>
-      </w:r>
-      <w:r>
-        <w:rPr>
-          <w:lang w:val="vi-VN"/>
-        </w:rPr>
-        <w:t>thu phóng</w:t>
-      </w:r>
-      <w:r>
-        <w:rPr>
-          <w:lang w:val="vi-VN"/>
-        </w:rPr>
-        <w:t xml:space="preserve"> (Translate Geometry): Dùng để điều khiển </w:t>
-      </w:r>
-      <w:r>
-        <w:rPr>
-          <w:lang w:val="vi-VN"/>
-        </w:rPr>
-        <w:t>thu phóng</w:t>
-      </w:r>
-      <w:r>
-        <w:rPr>
-          <w:lang w:val="vi-VN"/>
-        </w:rPr>
-        <w:t xml:space="preserve"> vật thể</w:t>
+        <w:t>Phép thu phóng (Translate Geometry): Dùng để điều khiển thu phóng vật thể</w:t>
       </w:r>
       <w:r>
         <w:rPr>
@@ -5908,12 +5487,18 @@
         </w:rPr>
       </w:pPr>
       <w:r>
+        <w:rPr>
+          <w:lang w:val="vi-VN"/>
+        </w:rPr>
         <w:t xml:space="preserve">Hình </w:t>
       </w:r>
       <w:r>
         <w:fldChar w:fldCharType="begin"/>
       </w:r>
       <w:r>
+        <w:rPr>
+          <w:lang w:val="vi-VN"/>
+        </w:rPr>
         <w:instrText xml:space="preserve"> SEQ Hình \* ARABIC </w:instrText>
       </w:r>
       <w:r>
@@ -5922,6 +5507,7 @@
       <w:r>
         <w:rPr>
           <w:noProof/>
+          <w:lang w:val="vi-VN"/>
         </w:rPr>
         <w:t>36</w:t>
       </w:r>
@@ -6030,6 +5616,7 @@
           <w:id w:val="-188211825"/>
           <w:citation/>
         </w:sdtPr>
+        <w:sdtEndPr/>
         <w:sdtContent>
           <w:r>
             <w:rPr>
@@ -6079,6 +5666,7 @@
           <w:id w:val="275685481"/>
           <w:citation/>
         </w:sdtPr>
+        <w:sdtEndPr/>
         <w:sdtContent>
           <w:r>
             <w:rPr>
@@ -6128,6 +5716,7 @@
           <w:id w:val="-963350453"/>
           <w:citation/>
         </w:sdtPr>
+        <w:sdtEndPr/>
         <w:sdtContent>
           <w:r>
             <w:rPr>
@@ -10332,7 +9921,7 @@
     <w:lsdException w:name="Table Web 2" w:semiHidden="1" w:unhideWhenUsed="1"/>
     <w:lsdException w:name="Table Web 3" w:semiHidden="1" w:unhideWhenUsed="1"/>
     <w:lsdException w:name="Balloon Text" w:semiHidden="1" w:unhideWhenUsed="1"/>
-    <w:lsdException w:name="Table Grid" w:semiHidden="1" w:uiPriority="59" w:unhideWhenUsed="1"/>
+    <w:lsdException w:name="Table Grid" w:uiPriority="59"/>
     <w:lsdException w:name="Table Theme" w:semiHidden="1" w:unhideWhenUsed="1"/>
     <w:lsdException w:name="Placeholder Text" w:semiHidden="1"/>
     <w:lsdException w:name="No Spacing" w:uiPriority="1" w:qFormat="1"/>
@@ -10693,7 +10282,6 @@
     <w:basedOn w:val="Normal"/>
     <w:link w:val="HeaderChar"/>
     <w:uiPriority w:val="99"/>
-    <w:semiHidden/>
     <w:unhideWhenUsed/>
     <w:rsid w:val="00DB0393"/>
     <w:pPr>
@@ -10709,7 +10297,6 @@
     <w:basedOn w:val="DefaultParagraphFont"/>
     <w:link w:val="Header"/>
     <w:uiPriority w:val="99"/>
-    <w:semiHidden/>
     <w:rsid w:val="00DB0393"/>
     <w:rPr>
       <w:rFonts w:ascii="Times New Roman" w:eastAsia="MS Mincho" w:hAnsi="Times New Roman" w:cs="Times New Roman"/>
